--- a/SQL Library.docx
+++ b/SQL Library.docx
@@ -5140,6 +5140,685 @@
       <w:pPr>
         <w:pStyle w:val="ListParagraph"/>
         <w:numPr>
+          <w:ilvl w:val="1"/>
+          <w:numId w:val="3"/>
+        </w:numPr>
+      </w:pPr>
+      <w:r>
+        <w:t>UNION</w:t>
+      </w:r>
+    </w:p>
+    <w:p>
+      <w:pPr>
+        <w:pStyle w:val="ListParagraph"/>
+        <w:numPr>
+          <w:ilvl w:val="2"/>
+          <w:numId w:val="3"/>
+        </w:numPr>
+      </w:pPr>
+      <w:r>
+        <w:t>Returns the combined results from two queries (does not repeat a row that is returned by both queries)</w:t>
+      </w:r>
+    </w:p>
+    <w:p>
+      <w:pPr>
+        <w:pStyle w:val="ListParagraph"/>
+        <w:numPr>
+          <w:ilvl w:val="2"/>
+          <w:numId w:val="3"/>
+        </w:numPr>
+      </w:pPr>
+      <w:r>
+        <w:t>Syntax</w:t>
+      </w:r>
+    </w:p>
+    <w:p>
+      <w:pPr>
+        <w:pStyle w:val="ListParagraph"/>
+        <w:numPr>
+          <w:ilvl w:val="3"/>
+          <w:numId w:val="3"/>
+        </w:numPr>
+      </w:pPr>
+      <w:r>
+        <w:t xml:space="preserve">the </w:t>
+      </w:r>
+      <w:r>
+        <w:rPr>
+          <w:i/>
+          <w:iCs/>
+        </w:rPr>
+        <w:t>columns</w:t>
+      </w:r>
+      <w:r>
+        <w:t xml:space="preserve"> should be the same for both queries</w:t>
+      </w:r>
+    </w:p>
+    <w:p>
+      <w:pPr>
+        <w:pStyle w:val="ListParagraph"/>
+        <w:numPr>
+          <w:ilvl w:val="3"/>
+          <w:numId w:val="3"/>
+        </w:numPr>
+      </w:pPr>
+      <w:r>
+        <w:t>columns and table are often:</w:t>
+      </w:r>
+    </w:p>
+    <w:p>
+      <w:pPr>
+        <w:pStyle w:val="ListParagraph"/>
+        <w:numPr>
+          <w:ilvl w:val="4"/>
+          <w:numId w:val="3"/>
+        </w:numPr>
+      </w:pPr>
+      <w:r>
+        <w:t>V.name FROM Vendor V     and       C.name FROM Customer C</w:t>
+      </w:r>
+    </w:p>
+    <w:p>
+      <w:pPr>
+        <w:pStyle w:val="ListParagraph"/>
+        <w:numPr>
+          <w:ilvl w:val="4"/>
+          <w:numId w:val="3"/>
+        </w:numPr>
+      </w:pPr>
+      <w:r>
+        <w:t>for columns with the same name in each table</w:t>
+      </w:r>
+    </w:p>
+    <w:p>
+      <w:pPr>
+        <w:pStyle w:val="ListParagraph"/>
+        <w:numPr>
+          <w:ilvl w:val="3"/>
+          <w:numId w:val="3"/>
+        </w:numPr>
+      </w:pPr>
+      <w:r>
+        <w:t>SELECT (</w:t>
+      </w:r>
+      <w:r>
+        <w:rPr>
+          <w:i/>
+          <w:iCs/>
+        </w:rPr>
+        <w:t>columns</w:t>
+      </w:r>
+      <w:r>
+        <w:t>)</w:t>
+      </w:r>
+    </w:p>
+    <w:p>
+      <w:pPr>
+        <w:pStyle w:val="ListParagraph"/>
+        <w:ind w:left="2880"/>
+        <w:rPr>
+          <w:i/>
+          <w:iCs/>
+        </w:rPr>
+      </w:pPr>
+      <w:r>
+        <w:t xml:space="preserve">FROM </w:t>
+      </w:r>
+      <w:r>
+        <w:rPr>
+          <w:i/>
+          <w:iCs/>
+        </w:rPr>
+        <w:t>table1</w:t>
+      </w:r>
+    </w:p>
+    <w:p>
+      <w:pPr>
+        <w:pStyle w:val="ListParagraph"/>
+        <w:ind w:left="2880"/>
+      </w:pPr>
+      <w:r>
+        <w:t xml:space="preserve">WHERE </w:t>
+      </w:r>
+      <w:r>
+        <w:rPr>
+          <w:i/>
+          <w:iCs/>
+        </w:rPr>
+        <w:t>conditions</w:t>
+      </w:r>
+    </w:p>
+    <w:p>
+      <w:pPr>
+        <w:pStyle w:val="ListParagraph"/>
+        <w:ind w:left="2880"/>
+      </w:pPr>
+      <w:r>
+        <w:t>UNION</w:t>
+      </w:r>
+    </w:p>
+    <w:p>
+      <w:pPr>
+        <w:pStyle w:val="ListParagraph"/>
+        <w:ind w:left="2880"/>
+      </w:pPr>
+      <w:r>
+        <w:t>SELECT (</w:t>
+      </w:r>
+      <w:r>
+        <w:rPr>
+          <w:i/>
+          <w:iCs/>
+        </w:rPr>
+        <w:t>columns</w:t>
+      </w:r>
+      <w:r>
+        <w:t>)</w:t>
+      </w:r>
+    </w:p>
+    <w:p>
+      <w:pPr>
+        <w:pStyle w:val="ListParagraph"/>
+        <w:ind w:left="2880"/>
+      </w:pPr>
+      <w:r>
+        <w:t xml:space="preserve">FROM </w:t>
+      </w:r>
+      <w:r>
+        <w:rPr>
+          <w:i/>
+          <w:iCs/>
+        </w:rPr>
+        <w:t>table2</w:t>
+      </w:r>
+    </w:p>
+    <w:p>
+      <w:pPr>
+        <w:pStyle w:val="ListParagraph"/>
+        <w:ind w:left="2880"/>
+        <w:rPr>
+          <w:i/>
+          <w:iCs/>
+        </w:rPr>
+      </w:pPr>
+      <w:r>
+        <w:t xml:space="preserve">WHERE </w:t>
+      </w:r>
+      <w:r>
+        <w:rPr>
+          <w:i/>
+          <w:iCs/>
+        </w:rPr>
+        <w:t>conditions</w:t>
+      </w:r>
+    </w:p>
+    <w:p>
+      <w:pPr>
+        <w:pStyle w:val="ListParagraph"/>
+        <w:ind w:left="2880"/>
+        <w:rPr>
+          <w:i/>
+          <w:iCs/>
+        </w:rPr>
+      </w:pPr>
+      <w:r>
+        <w:t xml:space="preserve">ORDER BY </w:t>
+      </w:r>
+      <w:r>
+        <w:rPr>
+          <w:i/>
+          <w:iCs/>
+        </w:rPr>
+        <w:t>column</w:t>
+      </w:r>
+    </w:p>
+    <w:p>
+      <w:pPr>
+        <w:pStyle w:val="ListParagraph"/>
+        <w:numPr>
+          <w:ilvl w:val="1"/>
+          <w:numId w:val="3"/>
+        </w:numPr>
+      </w:pPr>
+      <w:r>
+        <w:t>INTERSECT</w:t>
+      </w:r>
+    </w:p>
+    <w:p>
+      <w:pPr>
+        <w:pStyle w:val="ListParagraph"/>
+        <w:numPr>
+          <w:ilvl w:val="2"/>
+          <w:numId w:val="3"/>
+        </w:numPr>
+      </w:pPr>
+      <w:r>
+        <w:t>Returns only the rows that are selected by both queries</w:t>
+      </w:r>
+    </w:p>
+    <w:p>
+      <w:pPr>
+        <w:pStyle w:val="ListParagraph"/>
+        <w:numPr>
+          <w:ilvl w:val="2"/>
+          <w:numId w:val="3"/>
+        </w:numPr>
+      </w:pPr>
+      <w:r>
+        <w:t>Sometimes INNER JOIN can produce the same results</w:t>
+      </w:r>
+    </w:p>
+    <w:p>
+      <w:pPr>
+        <w:pStyle w:val="ListParagraph"/>
+        <w:numPr>
+          <w:ilvl w:val="2"/>
+          <w:numId w:val="3"/>
+        </w:numPr>
+      </w:pPr>
+      <w:r>
+        <w:t>Syntax</w:t>
+      </w:r>
+    </w:p>
+    <w:p>
+      <w:pPr>
+        <w:pStyle w:val="ListParagraph"/>
+        <w:numPr>
+          <w:ilvl w:val="3"/>
+          <w:numId w:val="3"/>
+        </w:numPr>
+      </w:pPr>
+      <w:r>
+        <w:t>columns and table are often</w:t>
+      </w:r>
+      <w:r>
+        <w:t xml:space="preserve"> when column in both tables</w:t>
+      </w:r>
+      <w:bookmarkStart w:id="0" w:name="_GoBack"/>
+      <w:bookmarkEnd w:id="0"/>
+      <w:r>
+        <w:t>:</w:t>
+      </w:r>
+    </w:p>
+    <w:p>
+      <w:pPr>
+        <w:pStyle w:val="ListParagraph"/>
+        <w:numPr>
+          <w:ilvl w:val="4"/>
+          <w:numId w:val="3"/>
+        </w:numPr>
+      </w:pPr>
+      <w:r>
+        <w:t>V.name FROM Vendor V     and       C.name FROM Customer C</w:t>
+      </w:r>
+    </w:p>
+    <w:p>
+      <w:pPr>
+        <w:pStyle w:val="ListParagraph"/>
+        <w:numPr>
+          <w:ilvl w:val="3"/>
+          <w:numId w:val="3"/>
+        </w:numPr>
+      </w:pPr>
+      <w:r>
+        <w:t>SELECT (</w:t>
+      </w:r>
+      <w:r>
+        <w:rPr>
+          <w:i/>
+          <w:iCs/>
+        </w:rPr>
+        <w:t>columns</w:t>
+      </w:r>
+      <w:r>
+        <w:t>)</w:t>
+      </w:r>
+    </w:p>
+    <w:p>
+      <w:pPr>
+        <w:pStyle w:val="ListParagraph"/>
+        <w:ind w:left="2880"/>
+        <w:rPr>
+          <w:i/>
+          <w:iCs/>
+        </w:rPr>
+      </w:pPr>
+      <w:r>
+        <w:t xml:space="preserve">FROM </w:t>
+      </w:r>
+      <w:r>
+        <w:rPr>
+          <w:i/>
+          <w:iCs/>
+        </w:rPr>
+        <w:t>table1</w:t>
+      </w:r>
+    </w:p>
+    <w:p>
+      <w:pPr>
+        <w:pStyle w:val="ListParagraph"/>
+        <w:ind w:left="2880"/>
+      </w:pPr>
+      <w:r>
+        <w:t xml:space="preserve">WHERE </w:t>
+      </w:r>
+      <w:r>
+        <w:rPr>
+          <w:i/>
+          <w:iCs/>
+        </w:rPr>
+        <w:t>conditions</w:t>
+      </w:r>
+    </w:p>
+    <w:p>
+      <w:pPr>
+        <w:pStyle w:val="ListParagraph"/>
+        <w:ind w:left="2880"/>
+      </w:pPr>
+      <w:r>
+        <w:lastRenderedPageBreak/>
+        <w:t>INTERSECT</w:t>
+      </w:r>
+    </w:p>
+    <w:p>
+      <w:pPr>
+        <w:pStyle w:val="ListParagraph"/>
+        <w:ind w:left="2880"/>
+      </w:pPr>
+      <w:r>
+        <w:t>SELECT (</w:t>
+      </w:r>
+      <w:r>
+        <w:rPr>
+          <w:i/>
+          <w:iCs/>
+        </w:rPr>
+        <w:t>columns</w:t>
+      </w:r>
+      <w:r>
+        <w:t>)</w:t>
+      </w:r>
+    </w:p>
+    <w:p>
+      <w:pPr>
+        <w:pStyle w:val="ListParagraph"/>
+        <w:ind w:left="2880"/>
+      </w:pPr>
+      <w:r>
+        <w:t xml:space="preserve">FROM </w:t>
+      </w:r>
+      <w:r>
+        <w:rPr>
+          <w:i/>
+          <w:iCs/>
+        </w:rPr>
+        <w:t>table2</w:t>
+      </w:r>
+    </w:p>
+    <w:p>
+      <w:pPr>
+        <w:pStyle w:val="ListParagraph"/>
+        <w:ind w:left="2880"/>
+        <w:rPr>
+          <w:i/>
+          <w:iCs/>
+        </w:rPr>
+      </w:pPr>
+      <w:r>
+        <w:t xml:space="preserve">WHERE </w:t>
+      </w:r>
+      <w:r>
+        <w:rPr>
+          <w:i/>
+          <w:iCs/>
+        </w:rPr>
+        <w:t>conditions</w:t>
+      </w:r>
+    </w:p>
+    <w:p>
+      <w:pPr>
+        <w:pStyle w:val="ListParagraph"/>
+        <w:ind w:left="2880"/>
+        <w:rPr>
+          <w:i/>
+          <w:iCs/>
+        </w:rPr>
+      </w:pPr>
+      <w:r>
+        <w:t xml:space="preserve">ORDER BY </w:t>
+      </w:r>
+      <w:r>
+        <w:rPr>
+          <w:i/>
+          <w:iCs/>
+        </w:rPr>
+        <w:t>column</w:t>
+      </w:r>
+    </w:p>
+    <w:p>
+      <w:pPr>
+        <w:pStyle w:val="ListParagraph"/>
+        <w:numPr>
+          <w:ilvl w:val="1"/>
+          <w:numId w:val="3"/>
+        </w:numPr>
+      </w:pPr>
+      <w:r>
+        <w:t>EXCEPT</w:t>
+      </w:r>
+    </w:p>
+    <w:p>
+      <w:pPr>
+        <w:pStyle w:val="ListParagraph"/>
+        <w:numPr>
+          <w:ilvl w:val="2"/>
+          <w:numId w:val="3"/>
+        </w:numPr>
+      </w:pPr>
+      <w:r>
+        <w:t>Returns only the rows from the first select statement that aren’t found in the second select statement</w:t>
+      </w:r>
+    </w:p>
+    <w:p>
+      <w:pPr>
+        <w:pStyle w:val="ListParagraph"/>
+        <w:numPr>
+          <w:ilvl w:val="2"/>
+          <w:numId w:val="3"/>
+        </w:numPr>
+      </w:pPr>
+      <w:r>
+        <w:t>Sometimes LEFT OUTER JOIN produces the same result</w:t>
+      </w:r>
+    </w:p>
+    <w:p>
+      <w:pPr>
+        <w:pStyle w:val="ListParagraph"/>
+        <w:numPr>
+          <w:ilvl w:val="2"/>
+          <w:numId w:val="3"/>
+        </w:numPr>
+      </w:pPr>
+      <w:r>
+        <w:t>Syntax</w:t>
+      </w:r>
+    </w:p>
+    <w:p>
+      <w:pPr>
+        <w:pStyle w:val="ListParagraph"/>
+        <w:numPr>
+          <w:ilvl w:val="3"/>
+          <w:numId w:val="3"/>
+        </w:numPr>
+      </w:pPr>
+      <w:r>
+        <w:t>columns and table are often</w:t>
+      </w:r>
+      <w:r>
+        <w:t xml:space="preserve"> when column in both tables</w:t>
+      </w:r>
+      <w:r>
+        <w:t>:</w:t>
+      </w:r>
+    </w:p>
+    <w:p>
+      <w:pPr>
+        <w:pStyle w:val="ListParagraph"/>
+        <w:numPr>
+          <w:ilvl w:val="4"/>
+          <w:numId w:val="3"/>
+        </w:numPr>
+      </w:pPr>
+      <w:r>
+        <w:t>V.name FROM Vendor V     and       C.name FROM Customer C</w:t>
+      </w:r>
+    </w:p>
+    <w:p>
+      <w:pPr>
+        <w:pStyle w:val="ListParagraph"/>
+        <w:numPr>
+          <w:ilvl w:val="3"/>
+          <w:numId w:val="3"/>
+        </w:numPr>
+      </w:pPr>
+      <w:r>
+        <w:t>SELECT (</w:t>
+      </w:r>
+      <w:r>
+        <w:rPr>
+          <w:i/>
+          <w:iCs/>
+        </w:rPr>
+        <w:t>columns</w:t>
+      </w:r>
+      <w:r>
+        <w:t>)</w:t>
+      </w:r>
+    </w:p>
+    <w:p>
+      <w:pPr>
+        <w:pStyle w:val="ListParagraph"/>
+        <w:ind w:left="2880"/>
+        <w:rPr>
+          <w:i/>
+          <w:iCs/>
+        </w:rPr>
+      </w:pPr>
+      <w:r>
+        <w:t xml:space="preserve">FROM </w:t>
+      </w:r>
+      <w:r>
+        <w:rPr>
+          <w:i/>
+          <w:iCs/>
+        </w:rPr>
+        <w:t>table1</w:t>
+      </w:r>
+    </w:p>
+    <w:p>
+      <w:pPr>
+        <w:pStyle w:val="ListParagraph"/>
+        <w:ind w:left="2880"/>
+      </w:pPr>
+      <w:r>
+        <w:t xml:space="preserve">WHERE </w:t>
+      </w:r>
+      <w:r>
+        <w:rPr>
+          <w:i/>
+          <w:iCs/>
+        </w:rPr>
+        <w:t>conditions</w:t>
+      </w:r>
+    </w:p>
+    <w:p>
+      <w:pPr>
+        <w:pStyle w:val="ListParagraph"/>
+        <w:ind w:left="2880"/>
+      </w:pPr>
+      <w:r>
+        <w:t>EXCEPT</w:t>
+      </w:r>
+    </w:p>
+    <w:p>
+      <w:pPr>
+        <w:pStyle w:val="ListParagraph"/>
+        <w:ind w:left="2880"/>
+      </w:pPr>
+      <w:r>
+        <w:t>SELECT (</w:t>
+      </w:r>
+      <w:r>
+        <w:rPr>
+          <w:i/>
+          <w:iCs/>
+        </w:rPr>
+        <w:t>columns</w:t>
+      </w:r>
+      <w:r>
+        <w:t>)</w:t>
+      </w:r>
+    </w:p>
+    <w:p>
+      <w:pPr>
+        <w:pStyle w:val="ListParagraph"/>
+        <w:ind w:left="2880"/>
+      </w:pPr>
+      <w:r>
+        <w:t xml:space="preserve">FROM </w:t>
+      </w:r>
+      <w:r>
+        <w:rPr>
+          <w:i/>
+          <w:iCs/>
+        </w:rPr>
+        <w:t>table2</w:t>
+      </w:r>
+    </w:p>
+    <w:p>
+      <w:pPr>
+        <w:pStyle w:val="ListParagraph"/>
+        <w:ind w:left="2880"/>
+        <w:rPr>
+          <w:i/>
+          <w:iCs/>
+        </w:rPr>
+      </w:pPr>
+      <w:r>
+        <w:t xml:space="preserve">WHERE </w:t>
+      </w:r>
+      <w:r>
+        <w:rPr>
+          <w:i/>
+          <w:iCs/>
+        </w:rPr>
+        <w:t>conditions</w:t>
+      </w:r>
+    </w:p>
+    <w:p>
+      <w:pPr>
+        <w:pStyle w:val="ListParagraph"/>
+        <w:ind w:left="2880"/>
+        <w:rPr>
+          <w:i/>
+          <w:iCs/>
+        </w:rPr>
+      </w:pPr>
+      <w:r>
+        <w:t xml:space="preserve">ORDER BY </w:t>
+      </w:r>
+      <w:r>
+        <w:rPr>
+          <w:i/>
+          <w:iCs/>
+        </w:rPr>
+        <w:t>column</w:t>
+      </w:r>
+    </w:p>
+    <w:p>
+      <w:pPr>
+        <w:pStyle w:val="ListParagraph"/>
+        <w:numPr>
           <w:ilvl w:val="0"/>
           <w:numId w:val="3"/>
         </w:numPr>
@@ -5515,7 +6194,6 @@
         <w:ind w:left="2160"/>
       </w:pPr>
       <w:r>
-        <w:lastRenderedPageBreak/>
         <w:t xml:space="preserve">SET </w:t>
       </w:r>
       <w:proofErr w:type="spellStart"/>
@@ -5672,6 +6350,7 @@
         </w:numPr>
       </w:pPr>
       <w:r>
+        <w:lastRenderedPageBreak/>
         <w:t xml:space="preserve">DELETE FROM </w:t>
       </w:r>
       <w:proofErr w:type="spellStart"/>
@@ -6533,6 +7212,7 @@
         </w:numPr>
       </w:pPr>
       <w:r>
+        <w:lastRenderedPageBreak/>
         <w:t>try {</w:t>
       </w:r>
     </w:p>
@@ -6795,10 +7475,7 @@
       </w:r>
     </w:p>
     <w:p/>
-    <w:p>
-      <w:bookmarkStart w:id="0" w:name="_GoBack"/>
-      <w:bookmarkEnd w:id="0"/>
-    </w:p>
+    <w:p/>
     <w:sectPr>
       <w:pgSz w:w="12240" w:h="15840"/>
       <w:pgMar w:top="720" w:right="720" w:bottom="720" w:left="720" w:header="720" w:footer="720" w:gutter="0"/>
@@ -8219,7 +8896,7 @@
     </w:rPrDefault>
     <w:pPrDefault/>
   </w:docDefaults>
-  <w:latentStyles w:defLockedState="0" w:defUIPriority="99" w:defSemiHidden="0" w:defUnhideWhenUsed="0" w:defQFormat="0" w:count="375">
+  <w:latentStyles w:defLockedState="0" w:defUIPriority="99" w:defSemiHidden="0" w:defUnhideWhenUsed="0" w:defQFormat="0" w:count="376">
     <w:lsdException w:name="Normal" w:uiPriority="0" w:qFormat="1"/>
     <w:lsdException w:name="heading 1" w:uiPriority="9" w:qFormat="1"/>
     <w:lsdException w:name="heading 2" w:semiHidden="1" w:uiPriority="9" w:unhideWhenUsed="1" w:qFormat="1"/>
@@ -8325,7 +9002,6 @@
     <w:lsdException w:name="HTML Sample" w:semiHidden="1" w:unhideWhenUsed="1"/>
     <w:lsdException w:name="HTML Typewriter" w:semiHidden="1" w:unhideWhenUsed="1"/>
     <w:lsdException w:name="HTML Variable" w:semiHidden="1" w:unhideWhenUsed="1"/>
-    <w:lsdException w:name="Normal Table" w:semiHidden="1" w:unhideWhenUsed="1"/>
     <w:lsdException w:name="annotation subject" w:semiHidden="1" w:unhideWhenUsed="1"/>
     <w:lsdException w:name="No List" w:semiHidden="1" w:unhideWhenUsed="1"/>
     <w:lsdException w:name="Outline List 1" w:semiHidden="1" w:unhideWhenUsed="1"/>
@@ -8372,10 +9048,8 @@
     <w:lsdException w:name="Table Subtle 2" w:semiHidden="1" w:unhideWhenUsed="1"/>
     <w:lsdException w:name="Table Web 1" w:semiHidden="1" w:unhideWhenUsed="1"/>
     <w:lsdException w:name="Table Web 2" w:semiHidden="1" w:unhideWhenUsed="1"/>
-    <w:lsdException w:name="Table Web 3" w:semiHidden="1" w:unhideWhenUsed="1"/>
     <w:lsdException w:name="Balloon Text" w:semiHidden="1" w:unhideWhenUsed="1"/>
     <w:lsdException w:name="Table Grid" w:uiPriority="39"/>
-    <w:lsdException w:name="Table Theme" w:semiHidden="1" w:unhideWhenUsed="1"/>
     <w:lsdException w:name="Placeholder Text" w:semiHidden="1"/>
     <w:lsdException w:name="No Spacing" w:uiPriority="1" w:qFormat="1"/>
     <w:lsdException w:name="Light Shading" w:uiPriority="60"/>
@@ -8595,6 +9269,7 @@
     <w:lsdException w:name="Smart Hyperlink" w:semiHidden="1" w:unhideWhenUsed="1"/>
     <w:lsdException w:name="Hashtag" w:semiHidden="1" w:unhideWhenUsed="1"/>
     <w:lsdException w:name="Unresolved Mention" w:semiHidden="1" w:unhideWhenUsed="1"/>
+    <w:lsdException w:name="Smart Link" w:semiHidden="1" w:unhideWhenUsed="1"/>
   </w:latentStyles>
   <w:style w:type="paragraph" w:default="1" w:styleId="Normal">
     <w:name w:val="Normal"/>
